--- a/Updated_Resume.docx
+++ b/Updated_Resume.docx
@@ -472,31 +472,7 @@
         <w:rPr>
           <w:b/>
         </w:rPr>
-        <w:t xml:space="preserve">Computer </w:t>
-      </w:r>
-      <w:r>
-        <w:rPr>
-          <w:b/>
-        </w:rPr>
-        <w:t>Center</w:t>
-      </w:r>
-      <w:r>
-        <w:rPr>
-          <w:b/>
-        </w:rPr>
-        <w:t xml:space="preserve"> </w:t>
-      </w:r>
-      <w:r>
-        <w:rPr>
-          <w:b/>
-        </w:rPr>
-        <w:t>Coordinator</w:t>
-      </w:r>
-      <w:r>
-        <w:rPr>
-          <w:b/>
-        </w:rPr>
-        <w:t xml:space="preserve">, University of Minnesota – Twin Cities </w:t>
+        <w:t xml:space="preserve">Computer Center Coordinator, University of Minnesota – Twin Cities </w:t>
       </w:r>
       <w:r>
         <w:t xml:space="preserve"> </w:t>
@@ -518,44 +494,14 @@
         <w:rPr>
           <w:color w:val="666666"/>
         </w:rPr>
-        <w:t>January</w:t>
-      </w:r>
+        <w:t>January,</w:t>
+      </w:r>
+      <w:proofErr w:type="gramEnd"/>
       <w:r>
         <w:rPr>
           <w:color w:val="666666"/>
         </w:rPr>
-        <w:t>,</w:t>
-      </w:r>
-      <w:proofErr w:type="gramEnd"/>
-      <w:r>
-        <w:rPr>
-          <w:color w:val="666666"/>
-        </w:rPr>
-        <w:t xml:space="preserve"> 201</w:t>
-      </w:r>
-      <w:r>
-        <w:rPr>
-          <w:color w:val="666666"/>
-        </w:rPr>
-        <w:t>9</w:t>
-      </w:r>
-      <w:r>
-        <w:rPr>
-          <w:color w:val="666666"/>
-        </w:rPr>
-        <w:t>-</w:t>
-      </w:r>
-      <w:r>
-        <w:rPr>
-          <w:color w:val="666666"/>
-        </w:rPr>
-        <w:t>Present</w:t>
-      </w:r>
-      <w:r>
-        <w:rPr>
-          <w:color w:val="666666"/>
-        </w:rPr>
-        <w:t xml:space="preserve"> </w:t>
+        <w:t xml:space="preserve"> 2019-Present </w:t>
       </w:r>
       <w:r>
         <w:t xml:space="preserve"> </w:t>
@@ -707,10 +653,7 @@
         <w:ind w:hanging="360"/>
       </w:pPr>
       <w:r>
-        <w:t>Utilized interpersonal communications when releasing packages to customers, and</w:t>
-      </w:r>
-      <w:r>
-        <w:t xml:space="preserve"> determining the correct department and/or area for the product they needed located  </w:t>
+        <w:t xml:space="preserve">Utilized interpersonal communications when releasing packages to customers, and determining the correct department and/or area for the product they needed located  </w:t>
       </w:r>
     </w:p>
     <w:p>
@@ -787,10 +730,7 @@
         <w:ind w:hanging="360"/>
       </w:pPr>
       <w:r>
-        <w:t>Aided residents in resolving problems associated with their hou</w:t>
-      </w:r>
-      <w:r>
-        <w:t xml:space="preserve">sing, status as a university student, and interpersonal troubles with other residents  </w:t>
+        <w:t xml:space="preserve">Aided residents in resolving problems associated with their housing, status as a university student, and interpersonal troubles with other residents  </w:t>
       </w:r>
     </w:p>
     <w:p>
@@ -888,10 +828,7 @@
         <w:ind w:hanging="360"/>
       </w:pPr>
       <w:r>
-        <w:t>D</w:t>
-      </w:r>
-      <w:r>
-        <w:t xml:space="preserve">eveloped various connections within the Computer Science department at the University of Minnesota which has aided in the understanding of what is expected of a graduate student studying Comp Sci  </w:t>
+        <w:t xml:space="preserve">Developed various connections within the Computer Science department at the University of Minnesota which has aided in the understanding of what is expected of a graduate student studying Comp Sci  </w:t>
       </w:r>
     </w:p>
     <w:p>
@@ -915,13 +852,7 @@
         <w:rPr>
           <w:b/>
         </w:rPr>
-        <w:t>Outreach &amp; Communications Board Member, Presidents Dist</w:t>
-      </w:r>
-      <w:r>
-        <w:rPr>
-          <w:b/>
-        </w:rPr>
-        <w:t xml:space="preserve">inguished Faculty Mentor Program </w:t>
+        <w:t xml:space="preserve">Outreach &amp; Communications Board Member, Presidents Distinguished Faculty Mentor Program </w:t>
       </w:r>
     </w:p>
     <w:p>
@@ -929,8 +860,6 @@
         <w:spacing w:after="3" w:line="253" w:lineRule="auto"/>
         <w:ind w:left="-5" w:right="1095" w:hanging="10"/>
       </w:pPr>
-      <w:bookmarkStart w:id="0" w:name="_GoBack"/>
-      <w:bookmarkEnd w:id="0"/>
       <w:r>
         <w:rPr>
           <w:color w:val="666666"/>
@@ -1000,10 +929,7 @@
         <w:ind w:hanging="360"/>
       </w:pPr>
       <w:r>
-        <w:t xml:space="preserve">Connected oncoming </w:t>
-      </w:r>
-      <w:r>
-        <w:t xml:space="preserve">Freshman to the </w:t>
+        <w:t xml:space="preserve">Connected oncoming Freshman to the </w:t>
       </w:r>
       <w:proofErr w:type="gramStart"/>
       <w:r>
@@ -1156,7 +1082,15 @@
         <w:t>Computer Oriented</w:t>
       </w:r>
       <w:r>
-        <w:t xml:space="preserve">: Python, Java, C, Algorithms and Data Structures, Object-Oriented Programming, MS Office  </w:t>
+        <w:t xml:space="preserve">: Python, Java, C, </w:t>
+      </w:r>
+      <w:r>
+        <w:t xml:space="preserve">C++, </w:t>
+      </w:r>
+      <w:bookmarkStart w:id="0" w:name="_GoBack"/>
+      <w:bookmarkEnd w:id="0"/>
+      <w:r>
+        <w:t xml:space="preserve">Algorithms and Data Structures, Object-Oriented Programming, MS Office  </w:t>
       </w:r>
     </w:p>
     <w:p>
@@ -1170,13 +1104,25 @@
         <w:t>Interpersonal</w:t>
       </w:r>
       <w:r>
-        <w:t xml:space="preserve">: Communication, Public Speaking, Team Leadership, </w:t>
+        <w:t xml:space="preserve">: </w:t>
       </w:r>
       <w:r>
         <w:t xml:space="preserve">Customer Service, </w:t>
       </w:r>
       <w:r>
-        <w:t xml:space="preserve">Active Feedback  </w:t>
+        <w:t>Communication,</w:t>
+      </w:r>
+      <w:r>
+        <w:t xml:space="preserve"> </w:t>
+      </w:r>
+      <w:r>
+        <w:t xml:space="preserve">Team Leadership, </w:t>
+      </w:r>
+      <w:r>
+        <w:t>Collaborative, Organized, Hands</w:t>
+      </w:r>
+      <w:r>
+        <w:t xml:space="preserve"> On</w:t>
       </w:r>
     </w:p>
     <w:sectPr>
@@ -1890,6 +1836,7 @@
   <w:style w:type="character" w:default="1" w:styleId="DefaultParagraphFont">
     <w:name w:val="Default Paragraph Font"/>
     <w:uiPriority w:val="1"/>
+    <w:semiHidden/>
     <w:unhideWhenUsed/>
   </w:style>
   <w:style w:type="table" w:default="1" w:styleId="TableNormal">
